--- a/++Templated Entries/++HayHay/CHEONG Soo Pieng Templated HE/CHEONG Soo Pieng Templated HE.docx
+++ b/++Templated Entries/++HayHay/CHEONG Soo Pieng Templated HE/CHEONG Soo Pieng Templated HE.docx
@@ -39,8 +39,6 @@
                 <w:color w:val="FFFFFF" w:themeColor="background1"/>
               </w:rPr>
             </w:pPr>
-            <w:bookmarkStart w:id="0" w:name="_GoBack"/>
-            <w:bookmarkEnd w:id="0"/>
             <w:r>
               <w:rPr>
                 <w:b/>
@@ -68,7 +66,6 @@
               <w:listItem w:displayText="Prof." w:value="Prof."/>
             </w:dropDownList>
           </w:sdtPr>
-          <w:sdtEndPr/>
           <w:sdtContent>
             <w:tc>
               <w:tcPr>
@@ -104,7 +101,6 @@
             </w:placeholder>
             <w:text/>
           </w:sdtPr>
-          <w:sdtEndPr/>
           <w:sdtContent>
             <w:tc>
               <w:tcPr>
@@ -129,7 +125,6 @@
             <w:showingPlcHdr/>
             <w:text/>
           </w:sdtPr>
-          <w:sdtEndPr/>
           <w:sdtContent>
             <w:tc>
               <w:tcPr>
@@ -156,7 +151,6 @@
             </w:placeholder>
             <w:text/>
           </w:sdtPr>
-          <w:sdtEndPr/>
           <w:sdtContent>
             <w:tc>
               <w:tcPr>
@@ -203,7 +197,6 @@
             </w:placeholder>
             <w:showingPlcHdr/>
           </w:sdtPr>
-          <w:sdtEndPr/>
           <w:sdtContent>
             <w:tc>
               <w:tcPr>
@@ -253,7 +246,6 @@
             <w:showingPlcHdr/>
             <w:text/>
           </w:sdtPr>
-          <w:sdtEndPr/>
           <w:sdtContent>
             <w:tc>
               <w:tcPr>
@@ -428,7 +420,6 @@
             </w:placeholder>
             <w:showingPlcHdr/>
           </w:sdtPr>
-          <w:sdtEndPr/>
           <w:sdtContent>
             <w:tc>
               <w:tcPr>
@@ -477,7 +468,6 @@
             </w:placeholder>
             <w:showingPlcHdr/>
           </w:sdtPr>
-          <w:sdtEndPr/>
           <w:sdtContent>
             <w:tc>
               <w:tcPr>
@@ -521,9 +511,16 @@
             <w:placeholder>
               <w:docPart w:val="0B2C326696324C409A700D9D1FD4747F"/>
             </w:placeholder>
-            <w:showingPlcHdr/>
           </w:sdtPr>
-          <w:sdtEndPr/>
+          <w:sdtEndPr>
+            <w:rPr>
+              <w:b/>
+              <w:bCs/>
+              <w:color w:val="5B9BD5" w:themeColor="accent1"/>
+              <w:sz w:val="18"/>
+              <w:szCs w:val="18"/>
+            </w:rPr>
+          </w:sdtEndPr>
           <w:sdtContent>
             <w:tc>
               <w:tcPr>
@@ -535,23 +532,266 @@
               </w:tcPr>
               <w:p>
                 <w:r>
+                  <w:t xml:space="preserve">Cheong </w:t>
+                </w:r>
+                <w:proofErr w:type="spellStart"/>
+                <w:r>
+                  <w:t>Soo</w:t>
+                </w:r>
+                <w:proofErr w:type="spellEnd"/>
+                <w:r>
+                  <w:t xml:space="preserve"> </w:t>
+                </w:r>
+                <w:proofErr w:type="spellStart"/>
+                <w:r>
+                  <w:t>Pieng</w:t>
+                </w:r>
+                <w:proofErr w:type="spellEnd"/>
+                <w:r>
+                  <w:t xml:space="preserve"> </w:t>
+                </w:r>
+                <w:r>
+                  <w:t xml:space="preserve">was a </w:t>
+                </w:r>
+                <w:r>
+                  <w:t xml:space="preserve">Chinese born artist who became well known for his contributions to Singapore modern art. In Nanyang, </w:t>
+                </w:r>
+                <w:proofErr w:type="spellStart"/>
+                <w:r>
+                  <w:t>Soo</w:t>
+                </w:r>
+                <w:proofErr w:type="spellEnd"/>
+                <w:r>
+                  <w:t xml:space="preserve"> </w:t>
+                </w:r>
+                <w:proofErr w:type="spellStart"/>
+                <w:r>
+                  <w:t>Pieng’s</w:t>
+                </w:r>
+                <w:proofErr w:type="spellEnd"/>
+                <w:r>
+                  <w:t xml:space="preserve"> Chinese art training was integrated with the lush tropical landscape and the arresting allure of local communal practices. </w:t>
+                </w:r>
+                <w:proofErr w:type="spellStart"/>
+                <w:r>
+                  <w:t>Soo</w:t>
+                </w:r>
+                <w:proofErr w:type="spellEnd"/>
+                <w:r>
+                  <w:t xml:space="preserve"> </w:t>
+                </w:r>
+                <w:proofErr w:type="spellStart"/>
+                <w:r>
+                  <w:t>Pieng</w:t>
+                </w:r>
+                <w:proofErr w:type="spellEnd"/>
+                <w:r>
+                  <w:t xml:space="preserve"> was part of a group of artists who visited Bali, Indonesia, in 1952 in search of the Nanyang Style (Southeast Asian themes visualised with Western art techniques). The resulting imagery in the works created by the artists was exhibited back in Singapore the following year in the hugely lauded exhibition, </w:t>
+                </w:r>
+                <w:r>
                   <w:rPr>
-                    <w:rStyle w:val="PlaceholderText"/>
+                    <w:i/>
                   </w:rPr>
-                  <w:t xml:space="preserve">[Enter the </w:t>
+                  <w:t>Four Artists to Bali</w:t>
+                </w:r>
+                <w:r>
+                  <w:t xml:space="preserve">. This provided the stimulus for these artists to further develop this particular genre of art. For </w:t>
+                </w:r>
+                <w:proofErr w:type="spellStart"/>
+                <w:r>
+                  <w:t>Soo</w:t>
+                </w:r>
+                <w:proofErr w:type="spellEnd"/>
+                <w:r>
+                  <w:t xml:space="preserve"> </w:t>
+                </w:r>
+                <w:proofErr w:type="spellStart"/>
+                <w:r>
+                  <w:t>Pieng</w:t>
+                </w:r>
+                <w:proofErr w:type="spellEnd"/>
+                <w:r>
+                  <w:t xml:space="preserve">, his artistic excursions were not confined to Singapore. He also travelled to Sarawak, Borneo, in 1959 and resided in Europe from 1961 to 1963, where he held solo and group shows and where he also dabbled with abstraction in his works. Yet, </w:t>
+                </w:r>
+                <w:proofErr w:type="spellStart"/>
+                <w:r>
+                  <w:t>Soo</w:t>
+                </w:r>
+                <w:proofErr w:type="spellEnd"/>
+                <w:r>
+                  <w:t xml:space="preserve"> </w:t>
+                </w:r>
+                <w:proofErr w:type="spellStart"/>
+                <w:r>
+                  <w:t>Pieng</w:t>
+                </w:r>
+                <w:proofErr w:type="spellEnd"/>
+                <w:r>
+                  <w:t xml:space="preserve"> is recognised for his development of distinctive figural types known as elongated figures: female bodies with elongated limbs. The figural types he developed in the 1950s were reassessed and reworked in the 1970s. These later works reflected a matured handling and refinement, reinforcing his personal stylisation of the subject matter.</w:t>
+                </w:r>
+              </w:p>
+              <w:p/>
+              <w:p>
+                <w:r>
+                  <w:t>Cheong trained at the Xiamen Academy of Fine Arts and Xinhua Academy of Fine Arts, Shanghai</w:t>
+                </w:r>
+                <w:r>
+                  <w:t>,</w:t>
+                </w:r>
+                <w:r>
+                  <w:t xml:space="preserve"> in Chinese and Western art. The confluence of Eastern and Western methodologies and imbuement of new ideologies proved to be an impetus to his later artistic development. </w:t>
+                </w:r>
+              </w:p>
+              <w:p/>
+              <w:p>
+                <w:r>
+                  <w:t xml:space="preserve">Cheong arrived in Singapore after World War </w:t>
+                </w:r>
+                <w:r>
+                  <w:t>II</w:t>
+                </w:r>
+                <w:r>
+                  <w:t>, impelled by the Sino-Japanese war and the subsequent civil unrest in China. At the invitation of</w:t>
+                </w:r>
+                <w:r>
+                  <w:t xml:space="preserve"> Lim Hak Tai,</w:t>
+                </w:r>
+                <w:r>
+                  <w:t xml:space="preserve"> </w:t>
+                </w:r>
+                <w:r>
+                  <w:t xml:space="preserve">Cheong’s </w:t>
+                </w:r>
+                <w:r>
+                  <w:t xml:space="preserve">teacher in Xiamen and the first principal of the Nanyang Academy </w:t>
+                </w:r>
+                <w:r>
+                  <w:t xml:space="preserve">of Fine Arts (NAFA), Singapore, </w:t>
+                </w:r>
+                <w:r>
+                  <w:t xml:space="preserve">Cheong </w:t>
+                </w:r>
+                <w:r>
+                  <w:t xml:space="preserve">began teaching at NAFA where he became highly influential during his tenure from 1947 to 1961. Many established artists in Singapore and Malaysia today were taught and inspired by the dynamism and creative vision of </w:t>
+                </w:r>
+                <w:r>
+                  <w:t>Cheong</w:t>
+                </w:r>
+                <w:r>
+                  <w:t>. He devoted his time to be</w:t>
+                </w:r>
+                <w:r>
+                  <w:t>ing</w:t>
+                </w:r>
+                <w:r>
+                  <w:t xml:space="preserve"> a full time a</w:t>
+                </w:r>
+                <w:r>
+                  <w:t>rtist after years of teaching.</w:t>
+                </w:r>
+              </w:p>
+              <w:p/>
+              <w:p>
+                <w:r>
+                  <w:t xml:space="preserve">As an artist, Cheong was not confined to the possibilities of painting, producing numerous works of sculpture and metal relief throughout different stages of his career. His works were much sought after by local and foreign collectors. They included Michael Sullivan (art historian and collector of Chinese art), </w:t>
+                </w:r>
+                <w:proofErr w:type="spellStart"/>
+                <w:r>
+                  <w:t>Loke</w:t>
+                </w:r>
+                <w:proofErr w:type="spellEnd"/>
+                <w:r>
+                  <w:t xml:space="preserve"> Wan </w:t>
+                </w:r>
+                <w:proofErr w:type="spellStart"/>
+                <w:r>
+                  <w:t>Tho</w:t>
+                </w:r>
+                <w:proofErr w:type="spellEnd"/>
+                <w:r>
+                  <w:t xml:space="preserve"> (cinema magnate)</w:t>
+                </w:r>
+                <w:r>
+                  <w:t>,</w:t>
+                </w:r>
+                <w:r>
+                  <w:t xml:space="preserve"> and Frank Su</w:t>
+                </w:r>
+                <w:r>
+                  <w:t>llivan (press secretary of the first</w:t>
+                </w:r>
+                <w:r>
+                  <w:t xml:space="preserve"> Prime Minister of Malaysia and art collector). Notably, </w:t>
+                </w:r>
+                <w:r>
+                  <w:t xml:space="preserve">Cheong </w:t>
+                </w:r>
+                <w:r>
+                  <w:t>received the Meritorious Public Service Medal in 1962.</w:t>
+                </w:r>
+              </w:p>
+              <w:p>
+                <w:pPr>
+                  <w:keepNext/>
+                </w:pPr>
+                <w:r>
+                  <w:lastRenderedPageBreak/>
+                  <w:t xml:space="preserve">File: </w:t>
+                </w:r>
+                <w:r>
+                  <w:t>Cheong_Soo_Pieng_Tropical_Life_1959.jpg</w:t>
+                </w:r>
+              </w:p>
+              <w:p>
+                <w:pPr>
+                  <w:pStyle w:val="Caption"/>
+                </w:pPr>
+                <w:r>
+                  <w:t xml:space="preserve">Figure </w:t>
+                </w:r>
+                <w:fldSimple w:instr=" SEQ Figure \* ARABIC ">
+                  <w:r>
+                    <w:rPr>
+                      <w:noProof/>
+                    </w:rPr>
+                    <w:t>1</w:t>
+                  </w:r>
+                </w:fldSimple>
+                <w:r>
+                  <w:t xml:space="preserve">: Cheong </w:t>
+                </w:r>
+                <w:proofErr w:type="spellStart"/>
+                <w:r>
+                  <w:t>Soo</w:t>
+                </w:r>
+                <w:proofErr w:type="spellEnd"/>
+                <w:r>
+                  <w:t xml:space="preserve"> </w:t>
+                </w:r>
+                <w:proofErr w:type="spellStart"/>
+                <w:r>
+                  <w:t>Pieng</w:t>
+                </w:r>
+                <w:proofErr w:type="spellEnd"/>
+                <w:r>
+                  <w:t xml:space="preserve">, </w:t>
                 </w:r>
                 <w:r>
                   <w:rPr>
-                    <w:rStyle w:val="PlaceholderText"/>
-                    <w:b/>
+                    <w:i/>
                   </w:rPr>
-                  <w:t>main text</w:t>
-                </w:r>
-                <w:r>
-                  <w:rPr>
-                    <w:rStyle w:val="PlaceholderText"/>
-                  </w:rPr>
-                  <w:t xml:space="preserve"> of your article]</w:t>
+                  <w:t>Tropical Life</w:t>
+                </w:r>
+                <w:r>
+                  <w:t xml:space="preserve"> (1959). Chinese ink and </w:t>
+                </w:r>
+                <w:proofErr w:type="spellStart"/>
+                <w:r>
+                  <w:t>gouche</w:t>
+                </w:r>
+                <w:proofErr w:type="spellEnd"/>
+                <w:r>
+                  <w:t xml:space="preserve"> on rice paper, 43.6 x 92 cm. National Visual Art Gallery, Malaysia.</w:t>
                 </w:r>
               </w:p>
             </w:tc>
@@ -568,6 +808,7 @@
               <w:rPr>
                 <w:u w:val="single"/>
               </w:rPr>
+              <w:lastRenderedPageBreak/>
               <w:t>Further reading</w:t>
             </w:r>
             <w:r>
@@ -582,29 +823,112 @@
               <w:placeholder>
                 <w:docPart w:val="7EB0EE787BB46C479B23C7CCEA86A5F0"/>
               </w:placeholder>
-              <w:showingPlcHdr/>
             </w:sdtPr>
-            <w:sdtEndPr/>
             <w:sdtContent>
               <w:p>
-                <w:r>
-                  <w:rPr>
-                    <w:rStyle w:val="PlaceholderText"/>
-                  </w:rPr>
-                  <w:t>[</w:t>
-                </w:r>
-                <w:r>
-                  <w:rPr>
-                    <w:rStyle w:val="PlaceholderText"/>
-                  </w:rPr>
-                  <w:t>Enter citations for further reading</w:t>
-                </w:r>
-                <w:r>
-                  <w:rPr>
-                    <w:rStyle w:val="PlaceholderText"/>
-                  </w:rPr>
-                  <w:t xml:space="preserve"> here]</w:t>
-                </w:r>
+                <w:sdt>
+                  <w:sdtPr>
+                    <w:id w:val="35407855"/>
+                    <w:citation/>
+                  </w:sdtPr>
+                  <w:sdtContent>
+                    <w:r>
+                      <w:fldChar w:fldCharType="begin"/>
+                    </w:r>
+                    <w:r>
+                      <w:rPr>
+                        <w:lang w:val="en-US"/>
+                      </w:rPr>
+                      <w:instrText xml:space="preserve">CITATION Che13 \l 1033 </w:instrText>
+                    </w:r>
+                    <w:r>
+                      <w:fldChar w:fldCharType="separate"/>
+                    </w:r>
+                    <w:r>
+                      <w:rPr>
+                        <w:noProof/>
+                        <w:lang w:val="en-US"/>
+                      </w:rPr>
+                      <w:t xml:space="preserve"> </w:t>
+                    </w:r>
+                    <w:r>
+                      <w:rPr>
+                        <w:noProof/>
+                        <w:lang w:val="en-US"/>
+                      </w:rPr>
+                      <w:t>(National Academy of Fine Arts)</w:t>
+                    </w:r>
+                    <w:r>
+                      <w:fldChar w:fldCharType="end"/>
+                    </w:r>
+                  </w:sdtContent>
+                </w:sdt>
+              </w:p>
+              <w:p/>
+              <w:p>
+                <w:sdt>
+                  <w:sdtPr>
+                    <w:id w:val="-340089958"/>
+                    <w:citation/>
+                  </w:sdtPr>
+                  <w:sdtContent>
+                    <w:r>
+                      <w:fldChar w:fldCharType="begin"/>
+                    </w:r>
+                    <w:r>
+                      <w:rPr>
+                        <w:lang w:val="en-US"/>
+                      </w:rPr>
+                      <w:instrText xml:space="preserve"> CITATION Piy791 \l 1033 </w:instrText>
+                    </w:r>
+                    <w:r>
+                      <w:fldChar w:fldCharType="separate"/>
+                    </w:r>
+                    <w:r>
+                      <w:rPr>
+                        <w:noProof/>
+                        <w:lang w:val="en-US"/>
+                      </w:rPr>
+                      <w:t>(Piyadasa and Sabapathy)</w:t>
+                    </w:r>
+                    <w:r>
+                      <w:fldChar w:fldCharType="end"/>
+                    </w:r>
+                  </w:sdtContent>
+                </w:sdt>
+              </w:p>
+              <w:p/>
+              <w:p>
+                <w:sdt>
+                  <w:sdtPr>
+                    <w:id w:val="1849834095"/>
+                    <w:citation/>
+                  </w:sdtPr>
+                  <w:sdtContent>
+                    <w:r>
+                      <w:fldChar w:fldCharType="begin"/>
+                    </w:r>
+                    <w:r>
+                      <w:rPr>
+                        <w:lang w:val="en-US"/>
+                      </w:rPr>
+                      <w:instrText xml:space="preserve"> CITATION Yeo10 \l 1033 </w:instrText>
+                    </w:r>
+                    <w:r>
+                      <w:fldChar w:fldCharType="separate"/>
+                    </w:r>
+                    <w:r>
+                      <w:rPr>
+                        <w:noProof/>
+                        <w:lang w:val="en-US"/>
+                      </w:rPr>
+                      <w:t>(Yeo)</w:t>
+                    </w:r>
+                    <w:r>
+                      <w:fldChar w:fldCharType="end"/>
+                    </w:r>
+                  </w:sdtContent>
+                </w:sdt>
               </w:p>
             </w:sdtContent>
           </w:sdt>
@@ -613,7 +937,7 @@
     </w:tbl>
     <w:p/>
     <w:sectPr>
-      <w:headerReference w:type="default" r:id="rId8"/>
+      <w:headerReference w:type="default" r:id="rId9"/>
       <w:pgSz w:w="11906" w:h="16838"/>
       <w:pgMar w:top="1440" w:right="1440" w:bottom="1440" w:left="1440" w:header="708" w:footer="708" w:gutter="0"/>
       <w:cols w:space="708"/>
@@ -1600,6 +1924,25 @@
       <w:szCs w:val="18"/>
     </w:rPr>
   </w:style>
+  <w:style w:type="paragraph" w:styleId="Caption">
+    <w:name w:val="caption"/>
+    <w:basedOn w:val="Normal"/>
+    <w:next w:val="Normal"/>
+    <w:uiPriority w:val="35"/>
+    <w:semiHidden/>
+    <w:qFormat/>
+    <w:rsid w:val="00862C77"/>
+    <w:pPr>
+      <w:spacing w:after="200" w:line="240" w:lineRule="auto"/>
+    </w:pPr>
+    <w:rPr>
+      <w:b/>
+      <w:bCs/>
+      <w:color w:val="5B9BD5" w:themeColor="accent1"/>
+      <w:sz w:val="18"/>
+      <w:szCs w:val="18"/>
+    </w:rPr>
+  </w:style>
 </w:styles>
 </file>
 
@@ -2145,6 +2488,25 @@
     <w:rsid w:val="008824B1"/>
     <w:rPr>
       <w:rFonts w:ascii="Lucida Grande" w:hAnsi="Lucida Grande" w:cs="Lucida Grande"/>
+      <w:sz w:val="18"/>
+      <w:szCs w:val="18"/>
+    </w:rPr>
+  </w:style>
+  <w:style w:type="paragraph" w:styleId="Caption">
+    <w:name w:val="caption"/>
+    <w:basedOn w:val="Normal"/>
+    <w:next w:val="Normal"/>
+    <w:uiPriority w:val="35"/>
+    <w:semiHidden/>
+    <w:qFormat/>
+    <w:rsid w:val="00862C77"/>
+    <w:pPr>
+      <w:spacing w:after="200" w:line="240" w:lineRule="auto"/>
+    </w:pPr>
+    <w:rPr>
+      <w:b/>
+      <w:bCs/>
+      <w:color w:val="5B9BD5" w:themeColor="accent1"/>
       <w:sz w:val="18"/>
       <w:szCs w:val="18"/>
     </w:rPr>
@@ -2571,7 +2933,7 @@
     <w:charset w:val="4E"/>
     <w:family w:val="auto"/>
     <w:pitch w:val="variable"/>
-    <w:sig w:usb0="E00002FF" w:usb1="6AC7FDFB" w:usb2="00000012" w:usb3="00000000" w:csb0="0002009F" w:csb1="00000000"/>
+    <w:sig w:usb0="00000001" w:usb1="08070000" w:usb2="00000010" w:usb3="00000000" w:csb0="00020000" w:csb1="00000000"/>
   </w:font>
   <w:font w:name="Lucida Grande">
     <w:panose1 w:val="020B0600040502020204"/>
@@ -2584,7 +2946,7 @@
     <w:charset w:val="4E"/>
     <w:family w:val="auto"/>
     <w:pitch w:val="variable"/>
-    <w:sig w:usb0="E00002FF" w:usb1="6AC7FDFB" w:usb2="00000012" w:usb3="00000000" w:csb0="0002009F" w:csb1="00000000"/>
+    <w:sig w:usb0="00000001" w:usb1="08070000" w:usb2="00000010" w:usb3="00000000" w:csb0="00020000" w:csb1="00000000"/>
   </w:font>
   <w:font w:name="Arial">
     <w:panose1 w:val="020B0604020202020204"/>
@@ -2615,6 +2977,10 @@
     <w:compatSetting w:name="enableOpenTypeFeatures" w:uri="http://schemas.microsoft.com/office/word" w:val="1"/>
     <w:compatSetting w:name="doNotFlipMirrorIndents" w:uri="http://schemas.microsoft.com/office/word" w:val="1"/>
   </w:compat>
+  <w:rsids>
+    <w:rsidRoot w:val="00AE3956"/>
+    <w:rsid w:val="00AE3956"/>
+  </w:rsids>
   <m:mathPr>
     <m:mathFont m:val="Cambria Math"/>
     <m:brkBin m:val="before"/>
@@ -3355,8 +3721,82 @@
   <a:extraClrSchemeLst/>
   <a:extLst>
     <a:ext uri="{05A4C25C-085E-4340-85A3-A5531E510DB2}">
-      <thm15:themeFamily xmlns:thm15="http://schemas.microsoft.com/office/thememl/2012/main" xmlns="" name="Office Theme" id="{62F939B6-93AF-4DB8-9C6B-D6C7DFDC589F}" vid="{4A3C46E8-61CC-4603-A589-7422A47A8E4A}"/>
+      <thm15:themeFamily xmlns="" xmlns:thm15="http://schemas.microsoft.com/office/thememl/2012/main" name="Office Theme" id="{62F939B6-93AF-4DB8-9C6B-D6C7DFDC589F}" vid="{4A3C46E8-61CC-4603-A589-7422A47A8E4A}"/>
     </a:ext>
   </a:extLst>
 </a:theme>
+</file>
+
+<file path=customXml/item1.xml><?xml version="1.0" encoding="utf-8"?>
+<b:Sources xmlns:b="http://schemas.openxmlformats.org/officeDocument/2006/bibliography" xmlns="http://schemas.openxmlformats.org/officeDocument/2006/bibliography" SelectedStyle="/MLA.XSL" StyleName="MLA">
+  <b:Source>
+    <b:Tag>Che13</b:Tag>
+    <b:SourceType>Book</b:SourceType>
+    <b:Guid>{86E5FFBE-D744-9245-A65A-F828E12EB61E}</b:Guid>
+    <b:Title>Soo Pieng</b:Title>
+    <b:City>Singapore</b:City>
+    <b:Publisher>National Academy of Fine Arts</b:Publisher>
+    <b:Year>2013</b:Year>
+    <b:Author>
+      <b:Author>
+        <b:Corporate>National Academy of Fine Arts</b:Corporate>
+      </b:Author>
+    </b:Author>
+    <b:RefOrder>1</b:RefOrder>
+  </b:Source>
+  <b:Source>
+    <b:Tag>Piy791</b:Tag>
+    <b:SourceType>Book</b:SourceType>
+    <b:Guid>{8221A310-4F7B-124D-BD04-54DBF05A984F}</b:Guid>
+    <b:Author>
+      <b:Author>
+        <b:NameList>
+          <b:Person>
+            <b:Last>Piyadasa</b:Last>
+            <b:First>Redza</b:First>
+          </b:Person>
+          <b:Person>
+            <b:Last>Sabapathy</b:Last>
+            <b:First>T.</b:First>
+            <b:Middle>K.</b:Middle>
+          </b:Person>
+        </b:NameList>
+      </b:Author>
+    </b:Author>
+    <b:Title>Pameran retrospektif pelukis-pelukis Nanyang </b:Title>
+    <b:City>Kuala Lumpur</b:City>
+    <b:Publisher>Muzium Seni Negara</b:Publisher>
+    <b:Year>1979</b:Year>
+    <b:RefOrder>2</b:RefOrder>
+  </b:Source>
+  <b:Source>
+    <b:Tag>Yeo10</b:Tag>
+    <b:SourceType>Book</b:SourceType>
+    <b:Guid>{F7E61C85-509C-AF47-88ED-AF3894028CD3}</b:Guid>
+    <b:Title>Cheong Soo Pieng: Bridging Worlds</b:Title>
+    <b:City>Singapore</b:City>
+    <b:Publisher>The National Art Gallery</b:Publisher>
+    <b:Year>2010</b:Year>
+    <b:Author>
+      <b:Editor>
+        <b:NameList>
+          <b:Person>
+            <b:Last>Yeo</b:Last>
+            <b:First>Wei</b:First>
+            <b:Middle>Wei</b:Middle>
+          </b:Person>
+        </b:NameList>
+      </b:Editor>
+    </b:Author>
+    <b:RefOrder>3</b:RefOrder>
+  </b:Source>
+</b:Sources>
+</file>
+
+<file path=customXml/itemProps1.xml><?xml version="1.0" encoding="utf-8"?>
+<ds:datastoreItem xmlns:ds="http://schemas.openxmlformats.org/officeDocument/2006/customXml" ds:itemID="{3C8F0FCA-50F3-B54D-A719-4DCBACE20C27}">
+  <ds:schemaRefs>
+    <ds:schemaRef ds:uri="http://schemas.openxmlformats.org/officeDocument/2006/bibliography"/>
+  </ds:schemaRefs>
+</ds:datastoreItem>
 </file>